--- a/jQuery_Quiz1.docx
+++ b/jQuery_Quiz1.docx
@@ -425,6 +425,314 @@
         </w:rPr>
         <w:t xml:space="preserve">: </w:t>
       </w:r>
+    </w:p>
+    <w:p>
+      <w:pPr>
+        <w:spacing w:line="276" w:lineRule="auto"/>
+        <w:rPr>
+          <w:rFonts w:ascii="Times New Roman" w:hAnsi="Times New Roman" w:cs="Times New Roman"/>
+          <w:b/>
+          <w:color w:val="4472C4" w:themeColor="accent5"/>
+        </w:rPr>
+      </w:pPr>
+      <w:r>
+        <w:rPr>
+          <w:rFonts w:ascii="Times New Roman" w:hAnsi="Times New Roman" w:cs="Times New Roman"/>
+          <w:b/>
+          <w:color w:val="4472C4" w:themeColor="accent5"/>
+        </w:rPr>
+        <w:t>&lt;script&gt;</w:t>
+      </w:r>
+      <w:r>
+        <w:rPr>
+          <w:rFonts w:ascii="Times New Roman" w:hAnsi="Times New Roman" w:cs="Times New Roman"/>
+          <w:b/>
+          <w:color w:val="4472C4" w:themeColor="accent5"/>
+        </w:rPr>
+        <w:br/>
+      </w:r>
+      <w:r>
+        <w:rPr>
+          <w:b/>
+          <w:color w:val="4472C4" w:themeColor="accent5"/>
+        </w:rPr>
+        <w:t>$(div</w:t>
+      </w:r>
+      <w:r>
+        <w:rPr>
+          <w:b/>
+          <w:color w:val="4472C4" w:themeColor="accent5"/>
+        </w:rPr>
+        <w:t xml:space="preserve"> &gt;</w:t>
+      </w:r>
+      <w:r>
+        <w:rPr>
+          <w:b/>
+          <w:color w:val="4472C4" w:themeColor="accent5"/>
+        </w:rPr>
+        <w:t xml:space="preserve"> h1).</w:t>
+      </w:r>
+      <w:proofErr w:type="spellStart"/>
+      <w:r>
+        <w:rPr>
+          <w:b/>
+          <w:color w:val="4472C4" w:themeColor="accent5"/>
+        </w:rPr>
+        <w:t>css</w:t>
+      </w:r>
+      <w:proofErr w:type="spellEnd"/>
+      <w:r>
+        <w:rPr>
+          <w:b/>
+          <w:color w:val="4472C4" w:themeColor="accent5"/>
+        </w:rPr>
+        <w:t>("background-</w:t>
+      </w:r>
+      <w:proofErr w:type="spellStart"/>
+      <w:r>
+        <w:rPr>
+          <w:b/>
+          <w:color w:val="4472C4" w:themeColor="accent5"/>
+        </w:rPr>
+        <w:t>color","red</w:t>
+      </w:r>
+      <w:proofErr w:type="spellEnd"/>
+      <w:r>
+        <w:rPr>
+          <w:b/>
+          <w:color w:val="4472C4" w:themeColor="accent5"/>
+        </w:rPr>
+        <w:t>");</w:t>
+      </w:r>
+      <w:r>
+        <w:rPr>
+          <w:color w:val="4472C4" w:themeColor="accent5"/>
+        </w:rPr>
+        <w:t> </w:t>
+      </w:r>
+      <w:r>
+        <w:rPr>
+          <w:rFonts w:ascii="Times New Roman" w:hAnsi="Times New Roman" w:cs="Times New Roman"/>
+          <w:b/>
+          <w:color w:val="4472C4" w:themeColor="accent5"/>
+        </w:rPr>
+        <w:br/>
+        <w:t>&lt;/script&gt;</w:t>
+      </w:r>
+    </w:p>
+    <w:p>
+      <w:pPr>
+        <w:spacing w:line="276" w:lineRule="auto"/>
+        <w:rPr>
+          <w:rFonts w:ascii="Times New Roman" w:hAnsi="Times New Roman" w:cs="Times New Roman"/>
+        </w:rPr>
+      </w:pPr>
+      <w:r>
+        <w:rPr>
+          <w:rFonts w:ascii="Times New Roman" w:hAnsi="Times New Roman" w:cs="Times New Roman"/>
+        </w:rPr>
+        <w:t>3. Use a jQuery method to insert the text "YES!" at the end of the &lt;p&gt; element.</w:t>
+      </w:r>
+    </w:p>
+    <w:p>
+      <w:pPr>
+        <w:spacing w:line="276" w:lineRule="auto"/>
+        <w:rPr>
+          <w:rFonts w:ascii="Times New Roman" w:hAnsi="Times New Roman" w:cs="Times New Roman"/>
+        </w:rPr>
+      </w:pPr>
+      <w:proofErr w:type="gramStart"/>
+      <w:r>
+        <w:rPr>
+          <w:rFonts w:ascii="Times New Roman" w:hAnsi="Times New Roman" w:cs="Times New Roman"/>
+        </w:rPr>
+        <w:t>&lt;!DOCTYPE</w:t>
+      </w:r>
+      <w:proofErr w:type="gramEnd"/>
+      <w:r>
+        <w:rPr>
+          <w:rFonts w:ascii="Times New Roman" w:hAnsi="Times New Roman" w:cs="Times New Roman"/>
+        </w:rPr>
+        <w:t xml:space="preserve"> html&gt;</w:t>
+      </w:r>
+    </w:p>
+    <w:p>
+      <w:pPr>
+        <w:spacing w:line="276" w:lineRule="auto"/>
+        <w:rPr>
+          <w:rFonts w:ascii="Times New Roman" w:hAnsi="Times New Roman" w:cs="Times New Roman"/>
+        </w:rPr>
+      </w:pPr>
+      <w:r>
+        <w:rPr>
+          <w:rFonts w:ascii="Times New Roman" w:hAnsi="Times New Roman" w:cs="Times New Roman"/>
+        </w:rPr>
+        <w:t>&lt;html&gt;</w:t>
+      </w:r>
+    </w:p>
+    <w:p>
+      <w:pPr>
+        <w:spacing w:line="276" w:lineRule="auto"/>
+        <w:rPr>
+          <w:rFonts w:ascii="Times New Roman" w:hAnsi="Times New Roman" w:cs="Times New Roman"/>
+        </w:rPr>
+      </w:pPr>
+      <w:r>
+        <w:rPr>
+          <w:rFonts w:ascii="Times New Roman" w:hAnsi="Times New Roman" w:cs="Times New Roman"/>
+        </w:rPr>
+        <w:t>&lt;head&gt;</w:t>
+      </w:r>
+    </w:p>
+    <w:p>
+      <w:pPr>
+        <w:spacing w:line="276" w:lineRule="auto"/>
+        <w:rPr>
+          <w:rFonts w:ascii="Times New Roman" w:hAnsi="Times New Roman" w:cs="Times New Roman"/>
+        </w:rPr>
+      </w:pPr>
+      <w:r>
+        <w:rPr>
+          <w:rFonts w:ascii="Times New Roman" w:hAnsi="Times New Roman" w:cs="Times New Roman"/>
+        </w:rPr>
+        <w:t>&lt;script&gt;</w:t>
+      </w:r>
+    </w:p>
+    <w:p>
+      <w:pPr>
+        <w:spacing w:line="276" w:lineRule="auto"/>
+        <w:rPr>
+          <w:rFonts w:ascii="Times New Roman" w:hAnsi="Times New Roman" w:cs="Times New Roman"/>
+        </w:rPr>
+      </w:pPr>
+      <w:proofErr w:type="gramStart"/>
+      <w:r>
+        <w:rPr>
+          <w:rFonts w:ascii="Times New Roman" w:hAnsi="Times New Roman" w:cs="Times New Roman"/>
+        </w:rPr>
+        <w:t>&lt;!—</w:t>
+      </w:r>
+      <w:proofErr w:type="gramEnd"/>
+      <w:r>
+        <w:rPr>
+          <w:rFonts w:ascii="Times New Roman" w:hAnsi="Times New Roman" w:cs="Times New Roman"/>
+        </w:rPr>
+        <w:t>INSERT YOUR JQUERY CODE HERE - - &gt;</w:t>
+      </w:r>
+    </w:p>
+    <w:p>
+      <w:pPr>
+        <w:spacing w:line="276" w:lineRule="auto"/>
+        <w:rPr>
+          <w:rFonts w:ascii="Times New Roman" w:hAnsi="Times New Roman" w:cs="Times New Roman"/>
+          <w:b/>
+          <w:color w:val="4472C4" w:themeColor="accent5"/>
+        </w:rPr>
+      </w:pPr>
+      <w:r>
+        <w:rPr>
+          <w:rFonts w:ascii="Times New Roman" w:hAnsi="Times New Roman" w:cs="Times New Roman"/>
+          <w:b/>
+          <w:color w:val="4472C4" w:themeColor="accent5"/>
+        </w:rPr>
+        <w:t>$(document</w:t>
+      </w:r>
+      <w:proofErr w:type="gramStart"/>
+      <w:r>
+        <w:rPr>
+          <w:rFonts w:ascii="Times New Roman" w:hAnsi="Times New Roman" w:cs="Times New Roman"/>
+          <w:b/>
+          <w:color w:val="4472C4" w:themeColor="accent5"/>
+        </w:rPr>
+        <w:t>).ready</w:t>
+      </w:r>
+      <w:proofErr w:type="gramEnd"/>
+      <w:r>
+        <w:rPr>
+          <w:rFonts w:ascii="Times New Roman" w:hAnsi="Times New Roman" w:cs="Times New Roman"/>
+          <w:b/>
+          <w:color w:val="4472C4" w:themeColor="accent5"/>
+        </w:rPr>
+        <w:t>(function() {</w:t>
+      </w:r>
+    </w:p>
+    <w:p>
+      <w:pPr>
+        <w:spacing w:line="276" w:lineRule="auto"/>
+        <w:rPr>
+          <w:rFonts w:ascii="Times New Roman" w:hAnsi="Times New Roman" w:cs="Times New Roman"/>
+          <w:b/>
+          <w:color w:val="4472C4" w:themeColor="accent5"/>
+        </w:rPr>
+      </w:pPr>
+      <w:r>
+        <w:rPr>
+          <w:rFonts w:ascii="Times New Roman" w:hAnsi="Times New Roman" w:cs="Times New Roman"/>
+          <w:b/>
+          <w:color w:val="4472C4" w:themeColor="accent5"/>
+        </w:rPr>
+        <w:t>$(</w:t>
+      </w:r>
+      <w:r>
+        <w:rPr>
+          <w:rFonts w:ascii="Times New Roman" w:hAnsi="Times New Roman" w:cs="Times New Roman"/>
+          <w:b/>
+          <w:color w:val="4472C4" w:themeColor="accent5"/>
+        </w:rPr>
+        <w:t>“</w:t>
+      </w:r>
+      <w:r>
+        <w:rPr>
+          <w:rFonts w:ascii="Times New Roman" w:hAnsi="Times New Roman" w:cs="Times New Roman"/>
+          <w:b/>
+          <w:color w:val="4472C4" w:themeColor="accent5"/>
+        </w:rPr>
+        <w:t>p</w:t>
+      </w:r>
+      <w:r>
+        <w:rPr>
+          <w:rFonts w:ascii="Times New Roman" w:hAnsi="Times New Roman" w:cs="Times New Roman"/>
+          <w:b/>
+          <w:color w:val="4472C4" w:themeColor="accent5"/>
+        </w:rPr>
+        <w:t>”</w:t>
+      </w:r>
+      <w:proofErr w:type="gramStart"/>
+      <w:r>
+        <w:rPr>
+          <w:rFonts w:ascii="Times New Roman" w:hAnsi="Times New Roman" w:cs="Times New Roman"/>
+          <w:b/>
+          <w:color w:val="4472C4" w:themeColor="accent5"/>
+        </w:rPr>
+        <w:t>).append</w:t>
+      </w:r>
+      <w:proofErr w:type="gramEnd"/>
+      <w:r>
+        <w:rPr>
+          <w:rFonts w:ascii="Times New Roman" w:hAnsi="Times New Roman" w:cs="Times New Roman"/>
+          <w:b/>
+          <w:color w:val="4472C4" w:themeColor="accent5"/>
+        </w:rPr>
+        <w:t>("YES!");</w:t>
+      </w:r>
+    </w:p>
+    <w:p>
+      <w:pPr>
+        <w:spacing w:line="276" w:lineRule="auto"/>
+        <w:rPr>
+          <w:rFonts w:ascii="Times New Roman" w:hAnsi="Times New Roman" w:cs="Times New Roman"/>
+          <w:b/>
+          <w:color w:val="4472C4" w:themeColor="accent5"/>
+        </w:rPr>
+      </w:pPr>
+      <w:r>
+        <w:rPr>
+          <w:rFonts w:ascii="Times New Roman" w:hAnsi="Times New Roman" w:cs="Times New Roman"/>
+          <w:b/>
+          <w:color w:val="4472C4" w:themeColor="accent5"/>
+        </w:rPr>
+        <w:t>});</w:t>
+      </w:r>
       <w:bookmarkStart w:id="0" w:name="_GoBack"/>
       <w:bookmarkEnd w:id="0"/>
     </w:p>
@@ -433,78 +741,12 @@
         <w:spacing w:line="276" w:lineRule="auto"/>
         <w:rPr>
           <w:rFonts w:ascii="Times New Roman" w:hAnsi="Times New Roman" w:cs="Times New Roman"/>
-          <w:b/>
-          <w:color w:val="4472C4" w:themeColor="accent5"/>
-        </w:rPr>
-      </w:pPr>
-      <w:r>
-        <w:rPr>
-          <w:rFonts w:ascii="Times New Roman" w:hAnsi="Times New Roman" w:cs="Times New Roman"/>
-          <w:b/>
-          <w:color w:val="4472C4" w:themeColor="accent5"/>
-        </w:rPr>
-        <w:t>&lt;script&gt;</w:t>
-      </w:r>
-      <w:r>
-        <w:rPr>
-          <w:rFonts w:ascii="Times New Roman" w:hAnsi="Times New Roman" w:cs="Times New Roman"/>
-          <w:b/>
-          <w:color w:val="4472C4" w:themeColor="accent5"/>
-        </w:rPr>
-        <w:br/>
-      </w:r>
-      <w:r>
-        <w:rPr>
-          <w:b/>
-          <w:color w:val="4472C4" w:themeColor="accent5"/>
-        </w:rPr>
-        <w:t>$(div h1).</w:t>
-      </w:r>
-      <w:proofErr w:type="spellStart"/>
-      <w:r>
-        <w:rPr>
-          <w:b/>
-          <w:color w:val="4472C4" w:themeColor="accent5"/>
-        </w:rPr>
-        <w:t>css</w:t>
-      </w:r>
-      <w:proofErr w:type="spellEnd"/>
-      <w:r>
-        <w:rPr>
-          <w:b/>
-          <w:color w:val="4472C4" w:themeColor="accent5"/>
-        </w:rPr>
-        <w:t>("background-</w:t>
-      </w:r>
-      <w:proofErr w:type="spellStart"/>
-      <w:r>
-        <w:rPr>
-          <w:b/>
-          <w:color w:val="4472C4" w:themeColor="accent5"/>
-        </w:rPr>
-        <w:t>color","red</w:t>
-      </w:r>
-      <w:proofErr w:type="spellEnd"/>
-      <w:r>
-        <w:rPr>
-          <w:b/>
-          <w:color w:val="4472C4" w:themeColor="accent5"/>
-        </w:rPr>
-        <w:t>");</w:t>
-      </w:r>
-      <w:r>
-        <w:rPr>
-          <w:color w:val="4472C4" w:themeColor="accent5"/>
-        </w:rPr>
-        <w:t> </w:t>
-      </w:r>
-      <w:r>
-        <w:rPr>
-          <w:rFonts w:ascii="Times New Roman" w:hAnsi="Times New Roman" w:cs="Times New Roman"/>
-          <w:b/>
-          <w:color w:val="4472C4" w:themeColor="accent5"/>
-        </w:rPr>
-        <w:br/>
+        </w:rPr>
+      </w:pPr>
+      <w:r>
+        <w:rPr>
+          <w:rFonts w:ascii="Times New Roman" w:hAnsi="Times New Roman" w:cs="Times New Roman"/>
+        </w:rPr>
         <w:t>&lt;/script&gt;</w:t>
       </w:r>
     </w:p>
@@ -519,180 +761,6 @@
         <w:rPr>
           <w:rFonts w:ascii="Times New Roman" w:hAnsi="Times New Roman" w:cs="Times New Roman"/>
         </w:rPr>
-        <w:t>3. Use a jQuery method to insert the text "YES!" at the end of the &lt;p&gt; element.</w:t>
-      </w:r>
-    </w:p>
-    <w:p>
-      <w:pPr>
-        <w:spacing w:line="276" w:lineRule="auto"/>
-        <w:rPr>
-          <w:rFonts w:ascii="Times New Roman" w:hAnsi="Times New Roman" w:cs="Times New Roman"/>
-        </w:rPr>
-      </w:pPr>
-      <w:proofErr w:type="gramStart"/>
-      <w:r>
-        <w:rPr>
-          <w:rFonts w:ascii="Times New Roman" w:hAnsi="Times New Roman" w:cs="Times New Roman"/>
-        </w:rPr>
-        <w:t>&lt;!DOCTYPE</w:t>
-      </w:r>
-      <w:proofErr w:type="gramEnd"/>
-      <w:r>
-        <w:rPr>
-          <w:rFonts w:ascii="Times New Roman" w:hAnsi="Times New Roman" w:cs="Times New Roman"/>
-        </w:rPr>
-        <w:t xml:space="preserve"> html&gt;</w:t>
-      </w:r>
-    </w:p>
-    <w:p>
-      <w:pPr>
-        <w:spacing w:line="276" w:lineRule="auto"/>
-        <w:rPr>
-          <w:rFonts w:ascii="Times New Roman" w:hAnsi="Times New Roman" w:cs="Times New Roman"/>
-        </w:rPr>
-      </w:pPr>
-      <w:r>
-        <w:rPr>
-          <w:rFonts w:ascii="Times New Roman" w:hAnsi="Times New Roman" w:cs="Times New Roman"/>
-        </w:rPr>
-        <w:t>&lt;html&gt;</w:t>
-      </w:r>
-    </w:p>
-    <w:p>
-      <w:pPr>
-        <w:spacing w:line="276" w:lineRule="auto"/>
-        <w:rPr>
-          <w:rFonts w:ascii="Times New Roman" w:hAnsi="Times New Roman" w:cs="Times New Roman"/>
-        </w:rPr>
-      </w:pPr>
-      <w:r>
-        <w:rPr>
-          <w:rFonts w:ascii="Times New Roman" w:hAnsi="Times New Roman" w:cs="Times New Roman"/>
-        </w:rPr>
-        <w:t>&lt;head&gt;</w:t>
-      </w:r>
-    </w:p>
-    <w:p>
-      <w:pPr>
-        <w:spacing w:line="276" w:lineRule="auto"/>
-        <w:rPr>
-          <w:rFonts w:ascii="Times New Roman" w:hAnsi="Times New Roman" w:cs="Times New Roman"/>
-        </w:rPr>
-      </w:pPr>
-      <w:r>
-        <w:rPr>
-          <w:rFonts w:ascii="Times New Roman" w:hAnsi="Times New Roman" w:cs="Times New Roman"/>
-        </w:rPr>
-        <w:t>&lt;script&gt;</w:t>
-      </w:r>
-    </w:p>
-    <w:p>
-      <w:pPr>
-        <w:spacing w:line="276" w:lineRule="auto"/>
-        <w:rPr>
-          <w:rFonts w:ascii="Times New Roman" w:hAnsi="Times New Roman" w:cs="Times New Roman"/>
-        </w:rPr>
-      </w:pPr>
-      <w:proofErr w:type="gramStart"/>
-      <w:r>
-        <w:rPr>
-          <w:rFonts w:ascii="Times New Roman" w:hAnsi="Times New Roman" w:cs="Times New Roman"/>
-        </w:rPr>
-        <w:t>&lt;!—</w:t>
-      </w:r>
-      <w:proofErr w:type="gramEnd"/>
-      <w:r>
-        <w:rPr>
-          <w:rFonts w:ascii="Times New Roman" w:hAnsi="Times New Roman" w:cs="Times New Roman"/>
-        </w:rPr>
-        <w:t>INSERT YOUR JQUERY CODE HERE - - &gt;</w:t>
-      </w:r>
-    </w:p>
-    <w:p>
-      <w:pPr>
-        <w:spacing w:line="276" w:lineRule="auto"/>
-        <w:rPr>
-          <w:rFonts w:ascii="Times New Roman" w:hAnsi="Times New Roman" w:cs="Times New Roman"/>
-          <w:b/>
-          <w:color w:val="4472C4" w:themeColor="accent5"/>
-        </w:rPr>
-      </w:pPr>
-      <w:r>
-        <w:rPr>
-          <w:rFonts w:ascii="Times New Roman" w:hAnsi="Times New Roman" w:cs="Times New Roman"/>
-          <w:b/>
-          <w:color w:val="4472C4" w:themeColor="accent5"/>
-        </w:rPr>
-        <w:t>$(</w:t>
-      </w:r>
-      <w:r>
-        <w:rPr>
-          <w:rFonts w:ascii="Times New Roman" w:hAnsi="Times New Roman" w:cs="Times New Roman"/>
-          <w:b/>
-          <w:color w:val="4472C4" w:themeColor="accent5"/>
-        </w:rPr>
-        <w:t>“</w:t>
-      </w:r>
-      <w:r>
-        <w:rPr>
-          <w:rFonts w:ascii="Times New Roman" w:hAnsi="Times New Roman" w:cs="Times New Roman"/>
-          <w:b/>
-          <w:color w:val="4472C4" w:themeColor="accent5"/>
-        </w:rPr>
-        <w:t>p</w:t>
-      </w:r>
-      <w:r>
-        <w:rPr>
-          <w:rFonts w:ascii="Times New Roman" w:hAnsi="Times New Roman" w:cs="Times New Roman"/>
-          <w:b/>
-          <w:color w:val="4472C4" w:themeColor="accent5"/>
-        </w:rPr>
-        <w:t>”</w:t>
-      </w:r>
-      <w:proofErr w:type="gramStart"/>
-      <w:r>
-        <w:rPr>
-          <w:rFonts w:ascii="Times New Roman" w:hAnsi="Times New Roman" w:cs="Times New Roman"/>
-          <w:b/>
-          <w:color w:val="4472C4" w:themeColor="accent5"/>
-        </w:rPr>
-        <w:t>).append</w:t>
-      </w:r>
-      <w:proofErr w:type="gramEnd"/>
-      <w:r>
-        <w:rPr>
-          <w:rFonts w:ascii="Times New Roman" w:hAnsi="Times New Roman" w:cs="Times New Roman"/>
-          <w:b/>
-          <w:color w:val="4472C4" w:themeColor="accent5"/>
-        </w:rPr>
-        <w:t>("YES!");</w:t>
-      </w:r>
-    </w:p>
-    <w:p>
-      <w:pPr>
-        <w:spacing w:line="276" w:lineRule="auto"/>
-        <w:rPr>
-          <w:rFonts w:ascii="Times New Roman" w:hAnsi="Times New Roman" w:cs="Times New Roman"/>
-        </w:rPr>
-      </w:pPr>
-      <w:r>
-        <w:rPr>
-          <w:rFonts w:ascii="Times New Roman" w:hAnsi="Times New Roman" w:cs="Times New Roman"/>
-        </w:rPr>
-        <w:t>&lt;/script&gt;</w:t>
-      </w:r>
-    </w:p>
-    <w:p>
-      <w:pPr>
-        <w:spacing w:line="276" w:lineRule="auto"/>
-        <w:rPr>
-          <w:rFonts w:ascii="Times New Roman" w:hAnsi="Times New Roman" w:cs="Times New Roman"/>
-        </w:rPr>
-      </w:pPr>
-      <w:r>
-        <w:rPr>
-          <w:rFonts w:ascii="Times New Roman" w:hAnsi="Times New Roman" w:cs="Times New Roman"/>
-        </w:rPr>
         <w:t>&lt;/head&gt;</w:t>
       </w:r>
     </w:p>
@@ -749,6 +817,7 @@
         <w:rPr>
           <w:rFonts w:ascii="Times New Roman" w:hAnsi="Times New Roman" w:cs="Times New Roman"/>
         </w:rPr>
+        <w:lastRenderedPageBreak/>
         <w:t>&lt;/html</w:t>
       </w:r>
     </w:p>
